--- a/WebNotes.docx
+++ b/WebNotes.docx
@@ -91,8 +91,90 @@
         </w:numPr>
       </w:pPr>
       <w:r>
-        <w:t>Structure of a html file</w:t>
-      </w:r>
+        <w:t xml:space="preserve">Extra white spaces are ignored: </w:t>
+      </w:r>
+      <w:r>
+        <w:t xml:space="preserve">Blanks, tabs, new-lines and carriage-returns are collectively known as white spaces. "Extra" white spaces are ignored. That is, only the first white space is recognized and displayed. </w:t>
+      </w:r>
+    </w:p>
+    <w:p>
+      <w:pPr>
+        <w:pStyle w:val="ListParagraph"/>
+      </w:pPr>
+      <w:r>
+        <w:t>&lt;p&gt;See   how the   extra white    spaces,</w:t>
+      </w:r>
+    </w:p>
+    <w:p>
+      <w:pPr>
+        <w:pStyle w:val="ListParagraph"/>
+      </w:pPr>
+      <w:r>
+        <w:t xml:space="preserve">      </w:t>
+      </w:r>
+      <w:proofErr w:type="gramStart"/>
+      <w:r>
+        <w:t>tabs  and</w:t>
+      </w:r>
+      <w:proofErr w:type="gramEnd"/>
+    </w:p>
+    <w:p>
+      <w:pPr>
+        <w:pStyle w:val="ListParagraph"/>
+      </w:pPr>
+      <w:r>
+        <w:t xml:space="preserve">    line-breaks    are   </w:t>
+      </w:r>
+      <w:proofErr w:type="gramStart"/>
+      <w:r>
+        <w:t>ignored  by</w:t>
+      </w:r>
+      <w:proofErr w:type="gramEnd"/>
+      <w:r>
+        <w:t xml:space="preserve">  the</w:t>
+      </w:r>
+    </w:p>
+    <w:p>
+      <w:pPr>
+        <w:pStyle w:val="ListParagraph"/>
+      </w:pPr>
+      <w:r>
+        <w:t xml:space="preserve">                </w:t>
+      </w:r>
+      <w:proofErr w:type="gramStart"/>
+      <w:r>
+        <w:t>browser.&lt;</w:t>
+      </w:r>
+      <w:proofErr w:type="gramEnd"/>
+      <w:r>
+        <w:t>/p&gt;</w:t>
+      </w:r>
+    </w:p>
+    <w:p>
+      <w:pPr>
+        <w:pStyle w:val="ListParagraph"/>
+      </w:pPr>
+      <w:r>
+        <w:t>produces the following single-line output on screen with words separated by a single space:</w:t>
+      </w:r>
+    </w:p>
+    <w:p>
+      <w:pPr>
+        <w:pStyle w:val="ListParagraph"/>
+      </w:pPr>
+      <w:r>
+        <w:t xml:space="preserve">&lt;p&gt; </w:t>
+      </w:r>
+      <w:r>
+        <w:t>See how the extra white spaces, tabs and line-breaks are ignored by the browser</w:t>
+      </w:r>
+      <w:r>
+        <w:t xml:space="preserve"> &lt;/p&gt;</w:t>
+      </w:r>
+    </w:p>
+    <w:p>
+      <w:bookmarkStart w:id="0" w:name="_GoBack"/>
+      <w:bookmarkEnd w:id="0"/>
     </w:p>
     <w:p>
       <w:r>
@@ -123,7 +205,15 @@
         <w:ind w:left="360"/>
       </w:pPr>
       <w:r>
-        <w:t xml:space="preserve">   &lt;head&gt;  &lt;/head&gt;</w:t>
+        <w:t xml:space="preserve">   &lt;head</w:t>
+      </w:r>
+      <w:proofErr w:type="gramStart"/>
+      <w:r>
+        <w:t>&gt;  &lt;</w:t>
+      </w:r>
+      <w:proofErr w:type="gramEnd"/>
+      <w:r>
+        <w:t>/head&gt;</w:t>
       </w:r>
     </w:p>
     <w:p>
@@ -131,13 +221,21 @@
         <w:ind w:left="360"/>
       </w:pPr>
       <w:r>
-        <w:t xml:space="preserve">   &lt;body&gt;</w:t>
+        <w:t xml:space="preserve">   &lt;body</w:t>
+      </w:r>
+      <w:proofErr w:type="gramStart"/>
+      <w:r>
+        <w:t>&gt;</w:t>
       </w:r>
       <w:r>
         <w:t xml:space="preserve"> </w:t>
       </w:r>
       <w:r>
-        <w:t xml:space="preserve"> &lt;/body&gt;</w:t>
+        <w:t xml:space="preserve"> &lt;</w:t>
+      </w:r>
+      <w:proofErr w:type="gramEnd"/>
+      <w:r>
+        <w:t>/body&gt;</w:t>
       </w:r>
       <w:r>
         <w:tab/>
@@ -160,7 +258,15 @@
         </w:numPr>
       </w:pPr>
       <w:r>
-        <w:t xml:space="preserve">Comment: &lt;!- -Comments --&gt; </w:t>
+        <w:t xml:space="preserve">Comment: </w:t>
+      </w:r>
+      <w:proofErr w:type="gramStart"/>
+      <w:r>
+        <w:t>&lt;!-</w:t>
+      </w:r>
+      <w:proofErr w:type="gramEnd"/>
+      <w:r>
+        <w:t xml:space="preserve"> -Comments --&gt; </w:t>
       </w:r>
     </w:p>
     <w:p>
@@ -271,8 +377,13 @@
         <w:t>src</w:t>
       </w:r>
       <w:proofErr w:type="spellEnd"/>
-      <w:r>
-        <w:t>=”path/to/</w:t>
+      <w:proofErr w:type="gramStart"/>
+      <w:r>
+        <w:t>=”path</w:t>
+      </w:r>
+      <w:proofErr w:type="gramEnd"/>
+      <w:r>
+        <w:t>/to/</w:t>
       </w:r>
       <w:proofErr w:type="spellStart"/>
       <w:r>
@@ -307,8 +418,13 @@
       <w:r>
         <w:t>Link to other pages (</w:t>
       </w:r>
-      <w:r>
-        <w:t>this is why web pages are called hypertext – texts linking to other texts)</w:t>
+      <w:proofErr w:type="gramStart"/>
+      <w:r>
+        <w:t>this is why</w:t>
+      </w:r>
+      <w:proofErr w:type="gramEnd"/>
+      <w:r>
+        <w:t xml:space="preserve"> web pages are called hypertext – texts linking to other texts)</w:t>
       </w:r>
     </w:p>
     <w:p>
@@ -316,6 +432,7 @@
         <w:pStyle w:val="ListParagraph"/>
       </w:pPr>
       <w:r>
+        <w:lastRenderedPageBreak/>
         <w:t xml:space="preserve">&lt;a </w:t>
       </w:r>
       <w:proofErr w:type="spellStart"/>
@@ -416,7 +533,15 @@
         <w:ind w:left="2160"/>
       </w:pPr>
       <w:r>
-        <w:t>&lt;ul type=”square”&gt;</w:t>
+        <w:t>&lt;ul type</w:t>
+      </w:r>
+      <w:proofErr w:type="gramStart"/>
+      <w:r>
+        <w:t>=”square</w:t>
+      </w:r>
+      <w:proofErr w:type="gramEnd"/>
+      <w:r>
+        <w:t>”&gt;</w:t>
       </w:r>
     </w:p>
     <w:p>
@@ -460,7 +585,6 @@
         </w:numPr>
       </w:pPr>
       <w:r>
-        <w:lastRenderedPageBreak/>
         <w:t>Ordered list</w:t>
       </w:r>
     </w:p>
@@ -477,10 +601,18 @@
       </w:r>
       <w:proofErr w:type="spellEnd"/>
       <w:r>
-        <w:t> type="a" start="3"&gt;</w:t>
-      </w:r>
-      <w:r>
-        <w:t xml:space="preserve">  &lt;!—start at “c”, but have to use number instead of letter</w:t>
+        <w:t> type="a" start="3"</w:t>
+      </w:r>
+      <w:proofErr w:type="gramStart"/>
+      <w:r>
+        <w:t>&gt;</w:t>
+      </w:r>
+      <w:r>
+        <w:t xml:space="preserve">  &lt;</w:t>
+      </w:r>
+      <w:proofErr w:type="gramEnd"/>
+      <w:r>
+        <w:t>!—start at “c”, but have to use number instead of letter</w:t>
       </w:r>
     </w:p>
     <w:p>
@@ -988,7 +1120,18 @@
           <w:shd w:val="clear" w:color="auto" w:fill="FFFFFF"/>
         </w:rPr>
         <w:br/>
-        <w:t>&lt;label for=”</w:t>
+        <w:t>&lt;label for</w:t>
+      </w:r>
+      <w:proofErr w:type="gramStart"/>
+      <w:r>
+        <w:rPr>
+          <w:rFonts w:ascii="Arial" w:hAnsi="Arial" w:cs="Arial"/>
+          <w:color w:val="242729"/>
+          <w:sz w:val="23"/>
+          <w:szCs w:val="23"/>
+          <w:shd w:val="clear" w:color="auto" w:fill="FFFFFF"/>
+        </w:rPr>
+        <w:t>=”</w:t>
       </w:r>
       <w:proofErr w:type="spellStart"/>
       <w:r>
@@ -1002,6 +1145,7 @@
         <w:t>passwordID</w:t>
       </w:r>
       <w:proofErr w:type="spellEnd"/>
+      <w:proofErr w:type="gramEnd"/>
       <w:r>
         <w:rPr>
           <w:rFonts w:ascii="Arial" w:hAnsi="Arial" w:cs="Arial"/>
@@ -1036,7 +1180,29 @@
           <w:szCs w:val="23"/>
           <w:shd w:val="clear" w:color="auto" w:fill="FFFFFF"/>
         </w:rPr>
-        <w:t>&lt;input type=”password” id=”</w:t>
+        <w:t>&lt;input type</w:t>
+      </w:r>
+      <w:proofErr w:type="gramStart"/>
+      <w:r>
+        <w:rPr>
+          <w:rFonts w:ascii="Arial" w:hAnsi="Arial" w:cs="Arial"/>
+          <w:color w:val="242729"/>
+          <w:sz w:val="23"/>
+          <w:szCs w:val="23"/>
+          <w:shd w:val="clear" w:color="auto" w:fill="FFFFFF"/>
+        </w:rPr>
+        <w:t>=”password</w:t>
+      </w:r>
+      <w:proofErr w:type="gramEnd"/>
+      <w:r>
+        <w:rPr>
+          <w:rFonts w:ascii="Arial" w:hAnsi="Arial" w:cs="Arial"/>
+          <w:color w:val="242729"/>
+          <w:sz w:val="23"/>
+          <w:szCs w:val="23"/>
+          <w:shd w:val="clear" w:color="auto" w:fill="FFFFFF"/>
+        </w:rPr>
+        <w:t>” id=”</w:t>
       </w:r>
       <w:proofErr w:type="spellStart"/>
       <w:r>
@@ -1257,7 +1423,18 @@
           <w:szCs w:val="23"/>
           <w:shd w:val="clear" w:color="auto" w:fill="FFFFFF"/>
         </w:rPr>
-        <w:t>type=”</w:t>
+        <w:t>type</w:t>
+      </w:r>
+      <w:proofErr w:type="gramStart"/>
+      <w:r>
+        <w:rPr>
+          <w:rFonts w:ascii="Arial" w:hAnsi="Arial" w:cs="Arial"/>
+          <w:color w:val="242729"/>
+          <w:sz w:val="23"/>
+          <w:szCs w:val="23"/>
+          <w:shd w:val="clear" w:color="auto" w:fill="FFFFFF"/>
+        </w:rPr>
+        <w:t>=”</w:t>
       </w:r>
       <w:r>
         <w:rPr>
@@ -1269,6 +1446,7 @@
         </w:rPr>
         <w:t>…</w:t>
       </w:r>
+      <w:proofErr w:type="gramEnd"/>
       <w:r>
         <w:rPr>
           <w:rFonts w:ascii="Arial" w:hAnsi="Arial" w:cs="Arial"/>
@@ -1617,7 +1795,29 @@
           <w:szCs w:val="23"/>
           <w:shd w:val="clear" w:color="auto" w:fill="FFFFFF"/>
         </w:rPr>
-        <w:t>&lt;input type=”radio” name=”</w:t>
+        <w:t>&lt;input type</w:t>
+      </w:r>
+      <w:proofErr w:type="gramStart"/>
+      <w:r>
+        <w:rPr>
+          <w:rFonts w:ascii="Arial" w:hAnsi="Arial" w:cs="Arial"/>
+          <w:color w:val="242729"/>
+          <w:sz w:val="23"/>
+          <w:szCs w:val="23"/>
+          <w:shd w:val="clear" w:color="auto" w:fill="FFFFFF"/>
+        </w:rPr>
+        <w:t>=”radio</w:t>
+      </w:r>
+      <w:proofErr w:type="gramEnd"/>
+      <w:r>
+        <w:rPr>
+          <w:rFonts w:ascii="Arial" w:hAnsi="Arial" w:cs="Arial"/>
+          <w:color w:val="242729"/>
+          <w:sz w:val="23"/>
+          <w:szCs w:val="23"/>
+          <w:shd w:val="clear" w:color="auto" w:fill="FFFFFF"/>
+        </w:rPr>
+        <w:t>” name=”</w:t>
       </w:r>
       <w:r>
         <w:rPr>
@@ -1683,7 +1883,29 @@
           <w:szCs w:val="23"/>
           <w:shd w:val="clear" w:color="auto" w:fill="FFFFFF"/>
         </w:rPr>
-        <w:t>&lt;input type=”radio” name=”Gender” value=”female”&gt;</w:t>
+        <w:t>&lt;input type</w:t>
+      </w:r>
+      <w:proofErr w:type="gramStart"/>
+      <w:r>
+        <w:rPr>
+          <w:rFonts w:ascii="Arial" w:hAnsi="Arial" w:cs="Arial"/>
+          <w:color w:val="242729"/>
+          <w:sz w:val="23"/>
+          <w:szCs w:val="23"/>
+          <w:shd w:val="clear" w:color="auto" w:fill="FFFFFF"/>
+        </w:rPr>
+        <w:t>=”radio</w:t>
+      </w:r>
+      <w:proofErr w:type="gramEnd"/>
+      <w:r>
+        <w:rPr>
+          <w:rFonts w:ascii="Arial" w:hAnsi="Arial" w:cs="Arial"/>
+          <w:color w:val="242729"/>
+          <w:sz w:val="23"/>
+          <w:szCs w:val="23"/>
+          <w:shd w:val="clear" w:color="auto" w:fill="FFFFFF"/>
+        </w:rPr>
+        <w:t>” name=”Gender” value=”female”&gt;</w:t>
       </w:r>
     </w:p>
     <w:p>
@@ -1725,17 +1947,39 @@
           <w:szCs w:val="23"/>
           <w:shd w:val="clear" w:color="auto" w:fill="FFFFFF"/>
         </w:rPr>
-        <w:t>&lt;input type=</w:t>
-      </w:r>
-      <w:r>
-        <w:rPr>
-          <w:rFonts w:ascii="Arial" w:hAnsi="Arial" w:cs="Arial"/>
-          <w:color w:val="242729"/>
-          <w:sz w:val="23"/>
-          <w:szCs w:val="23"/>
-          <w:shd w:val="clear" w:color="auto" w:fill="FFFFFF"/>
-        </w:rPr>
-        <w:t>”checkbox” name=</w:t>
+        <w:t>&lt;input type</w:t>
+      </w:r>
+      <w:proofErr w:type="gramStart"/>
+      <w:r>
+        <w:rPr>
+          <w:rFonts w:ascii="Arial" w:hAnsi="Arial" w:cs="Arial"/>
+          <w:color w:val="242729"/>
+          <w:sz w:val="23"/>
+          <w:szCs w:val="23"/>
+          <w:shd w:val="clear" w:color="auto" w:fill="FFFFFF"/>
+        </w:rPr>
+        <w:t>=</w:t>
+      </w:r>
+      <w:r>
+        <w:rPr>
+          <w:rFonts w:ascii="Arial" w:hAnsi="Arial" w:cs="Arial"/>
+          <w:color w:val="242729"/>
+          <w:sz w:val="23"/>
+          <w:szCs w:val="23"/>
+          <w:shd w:val="clear" w:color="auto" w:fill="FFFFFF"/>
+        </w:rPr>
+        <w:t>”checkbox</w:t>
+      </w:r>
+      <w:proofErr w:type="gramEnd"/>
+      <w:r>
+        <w:rPr>
+          <w:rFonts w:ascii="Arial" w:hAnsi="Arial" w:cs="Arial"/>
+          <w:color w:val="242729"/>
+          <w:sz w:val="23"/>
+          <w:szCs w:val="23"/>
+          <w:shd w:val="clear" w:color="auto" w:fill="FFFFFF"/>
+        </w:rPr>
+        <w:t>” name=</w:t>
       </w:r>
       <w:r>
         <w:rPr>
@@ -1811,7 +2055,29 @@
           <w:szCs w:val="23"/>
           <w:shd w:val="clear" w:color="auto" w:fill="FFFFFF"/>
         </w:rPr>
-        <w:t>&lt;input type=”checkbox” name=</w:t>
+        <w:t>&lt;input type</w:t>
+      </w:r>
+      <w:proofErr w:type="gramStart"/>
+      <w:r>
+        <w:rPr>
+          <w:rFonts w:ascii="Arial" w:hAnsi="Arial" w:cs="Arial"/>
+          <w:color w:val="242729"/>
+          <w:sz w:val="23"/>
+          <w:szCs w:val="23"/>
+          <w:shd w:val="clear" w:color="auto" w:fill="FFFFFF"/>
+        </w:rPr>
+        <w:t>=”checkbox</w:t>
+      </w:r>
+      <w:proofErr w:type="gramEnd"/>
+      <w:r>
+        <w:rPr>
+          <w:rFonts w:ascii="Arial" w:hAnsi="Arial" w:cs="Arial"/>
+          <w:color w:val="242729"/>
+          <w:sz w:val="23"/>
+          <w:szCs w:val="23"/>
+          <w:shd w:val="clear" w:color="auto" w:fill="FFFFFF"/>
+        </w:rPr>
+        <w:t>” name=</w:t>
       </w:r>
       <w:r>
         <w:rPr>
@@ -1880,6 +2146,7 @@
           <w:szCs w:val="23"/>
           <w:shd w:val="clear" w:color="auto" w:fill="FFFFFF"/>
         </w:rPr>
+        <w:lastRenderedPageBreak/>
         <w:t>Type = “</w:t>
       </w:r>
       <w:proofErr w:type="spellStart"/>
@@ -2046,7 +2313,29 @@
           <w:szCs w:val="23"/>
           <w:shd w:val="clear" w:color="auto" w:fill="FFFFFF"/>
         </w:rPr>
-        <w:t xml:space="preserve"> placeholder=”type something here”</w:t>
+        <w:t xml:space="preserve"> placeholder</w:t>
+      </w:r>
+      <w:proofErr w:type="gramStart"/>
+      <w:r>
+        <w:rPr>
+          <w:rFonts w:ascii="Arial" w:hAnsi="Arial" w:cs="Arial"/>
+          <w:color w:val="242729"/>
+          <w:sz w:val="23"/>
+          <w:szCs w:val="23"/>
+          <w:shd w:val="clear" w:color="auto" w:fill="FFFFFF"/>
+        </w:rPr>
+        <w:t>=”type</w:t>
+      </w:r>
+      <w:proofErr w:type="gramEnd"/>
+      <w:r>
+        <w:rPr>
+          <w:rFonts w:ascii="Arial" w:hAnsi="Arial" w:cs="Arial"/>
+          <w:color w:val="242729"/>
+          <w:sz w:val="23"/>
+          <w:szCs w:val="23"/>
+          <w:shd w:val="clear" w:color="auto" w:fill="FFFFFF"/>
+        </w:rPr>
+        <w:t xml:space="preserve"> something here”</w:t>
       </w:r>
       <w:r>
         <w:rPr>
@@ -2313,7 +2602,29 @@
           <w:szCs w:val="23"/>
           <w:shd w:val="clear" w:color="auto" w:fill="FFFFFF"/>
         </w:rPr>
-        <w:t>Variables submitted to servers have names defined by “name=”…””</w:t>
+        <w:t>Variables submitted to servers have names defined by “name</w:t>
+      </w:r>
+      <w:proofErr w:type="gramStart"/>
+      <w:r>
+        <w:rPr>
+          <w:rFonts w:ascii="Arial" w:hAnsi="Arial" w:cs="Arial"/>
+          <w:color w:val="242729"/>
+          <w:sz w:val="23"/>
+          <w:szCs w:val="23"/>
+          <w:shd w:val="clear" w:color="auto" w:fill="FFFFFF"/>
+        </w:rPr>
+        <w:t>=”…</w:t>
+      </w:r>
+      <w:proofErr w:type="gramEnd"/>
+      <w:r>
+        <w:rPr>
+          <w:rFonts w:ascii="Arial" w:hAnsi="Arial" w:cs="Arial"/>
+          <w:color w:val="242729"/>
+          <w:sz w:val="23"/>
+          <w:szCs w:val="23"/>
+          <w:shd w:val="clear" w:color="auto" w:fill="FFFFFF"/>
+        </w:rPr>
+        <w:t>””</w:t>
       </w:r>
     </w:p>
     <w:p>
@@ -2368,7 +2679,18 @@
           <w:szCs w:val="23"/>
           <w:shd w:val="clear" w:color="auto" w:fill="FFFFFF"/>
         </w:rPr>
-        <w:t>Input type=</w:t>
+        <w:t>Input type</w:t>
+      </w:r>
+      <w:proofErr w:type="gramStart"/>
+      <w:r>
+        <w:rPr>
+          <w:rFonts w:ascii="Arial" w:hAnsi="Arial" w:cs="Arial"/>
+          <w:color w:val="242729"/>
+          <w:sz w:val="23"/>
+          <w:szCs w:val="23"/>
+          <w:shd w:val="clear" w:color="auto" w:fill="FFFFFF"/>
+        </w:rPr>
+        <w:t>=</w:t>
       </w:r>
       <w:r>
         <w:rPr>
@@ -2390,6 +2712,7 @@
         </w:rPr>
         <w:t>submit</w:t>
       </w:r>
+      <w:proofErr w:type="gramEnd"/>
       <w:r>
         <w:rPr>
           <w:rFonts w:ascii="Arial" w:hAnsi="Arial" w:cs="Arial"/>
@@ -2484,7 +2807,29 @@
           <w:szCs w:val="23"/>
           <w:shd w:val="clear" w:color="auto" w:fill="FFFFFF"/>
         </w:rPr>
-        <w:t xml:space="preserve"> type=”submit” value=”text on the submit button”&gt;</w:t>
+        <w:t xml:space="preserve"> type</w:t>
+      </w:r>
+      <w:proofErr w:type="gramStart"/>
+      <w:r>
+        <w:rPr>
+          <w:rFonts w:ascii="Arial" w:hAnsi="Arial" w:cs="Arial"/>
+          <w:color w:val="242729"/>
+          <w:sz w:val="23"/>
+          <w:szCs w:val="23"/>
+          <w:shd w:val="clear" w:color="auto" w:fill="FFFFFF"/>
+        </w:rPr>
+        <w:t>=”submit</w:t>
+      </w:r>
+      <w:proofErr w:type="gramEnd"/>
+      <w:r>
+        <w:rPr>
+          <w:rFonts w:ascii="Arial" w:hAnsi="Arial" w:cs="Arial"/>
+          <w:color w:val="242729"/>
+          <w:sz w:val="23"/>
+          <w:szCs w:val="23"/>
+          <w:shd w:val="clear" w:color="auto" w:fill="FFFFFF"/>
+        </w:rPr>
+        <w:t>” value=”text on the submit button”&gt;</w:t>
       </w:r>
     </w:p>
     <w:p>
@@ -2513,8 +2858,29 @@
           <w:szCs w:val="23"/>
           <w:shd w:val="clear" w:color="auto" w:fill="FFFFFF"/>
         </w:rPr>
-        <w:lastRenderedPageBreak/>
-        <w:t xml:space="preserve">Button type=”submit”. Button allows </w:t>
+        <w:t>Button type</w:t>
+      </w:r>
+      <w:proofErr w:type="gramStart"/>
+      <w:r>
+        <w:rPr>
+          <w:rFonts w:ascii="Arial" w:hAnsi="Arial" w:cs="Arial"/>
+          <w:color w:val="242729"/>
+          <w:sz w:val="23"/>
+          <w:szCs w:val="23"/>
+          <w:shd w:val="clear" w:color="auto" w:fill="FFFFFF"/>
+        </w:rPr>
+        <w:t>=”submit</w:t>
+      </w:r>
+      <w:proofErr w:type="gramEnd"/>
+      <w:r>
+        <w:rPr>
+          <w:rFonts w:ascii="Arial" w:hAnsi="Arial" w:cs="Arial"/>
+          <w:color w:val="242729"/>
+          <w:sz w:val="23"/>
+          <w:szCs w:val="23"/>
+          <w:shd w:val="clear" w:color="auto" w:fill="FFFFFF"/>
+        </w:rPr>
+        <w:t xml:space="preserve">”. Button allows </w:t>
       </w:r>
       <w:r>
         <w:rPr>
@@ -2621,7 +2987,29 @@
           <w:szCs w:val="23"/>
           <w:shd w:val="clear" w:color="auto" w:fill="FFFFFF"/>
         </w:rPr>
-        <w:t>&lt;input type=”hidden” name=”</w:t>
+        <w:t>&lt;input type</w:t>
+      </w:r>
+      <w:proofErr w:type="gramStart"/>
+      <w:r>
+        <w:rPr>
+          <w:rFonts w:ascii="Arial" w:hAnsi="Arial" w:cs="Arial"/>
+          <w:color w:val="242729"/>
+          <w:sz w:val="23"/>
+          <w:szCs w:val="23"/>
+          <w:shd w:val="clear" w:color="auto" w:fill="FFFFFF"/>
+        </w:rPr>
+        <w:t>=”hidden</w:t>
+      </w:r>
+      <w:proofErr w:type="gramEnd"/>
+      <w:r>
+        <w:rPr>
+          <w:rFonts w:ascii="Arial" w:hAnsi="Arial" w:cs="Arial"/>
+          <w:color w:val="242729"/>
+          <w:sz w:val="23"/>
+          <w:szCs w:val="23"/>
+          <w:shd w:val="clear" w:color="auto" w:fill="FFFFFF"/>
+        </w:rPr>
+        <w:t>” name=”</w:t>
       </w:r>
       <w:proofErr w:type="spellStart"/>
       <w:r>
@@ -2734,7 +3122,29 @@
           <w:szCs w:val="23"/>
           <w:shd w:val="clear" w:color="auto" w:fill="FFFFFF"/>
         </w:rPr>
-        <w:t xml:space="preserve"> id=”header”</w:t>
+        <w:t xml:space="preserve"> id</w:t>
+      </w:r>
+      <w:proofErr w:type="gramStart"/>
+      <w:r>
+        <w:rPr>
+          <w:rFonts w:ascii="Arial" w:hAnsi="Arial" w:cs="Arial"/>
+          <w:color w:val="242729"/>
+          <w:sz w:val="23"/>
+          <w:szCs w:val="23"/>
+          <w:shd w:val="clear" w:color="auto" w:fill="FFFFFF"/>
+        </w:rPr>
+        <w:t>=”header</w:t>
+      </w:r>
+      <w:proofErr w:type="gramEnd"/>
+      <w:r>
+        <w:rPr>
+          <w:rFonts w:ascii="Arial" w:hAnsi="Arial" w:cs="Arial"/>
+          <w:color w:val="242729"/>
+          <w:sz w:val="23"/>
+          <w:szCs w:val="23"/>
+          <w:shd w:val="clear" w:color="auto" w:fill="FFFFFF"/>
+        </w:rPr>
+        <w:t>”</w:t>
       </w:r>
       <w:r>
         <w:rPr>
@@ -2820,7 +3230,29 @@
           <w:szCs w:val="23"/>
           <w:shd w:val="clear" w:color="auto" w:fill="FFFFFF"/>
         </w:rPr>
-        <w:t>&lt;div id=”header”&gt; is so common that it becomes &lt;header&gt; in HTML5.</w:t>
+        <w:t>&lt;div id</w:t>
+      </w:r>
+      <w:proofErr w:type="gramStart"/>
+      <w:r>
+        <w:rPr>
+          <w:rFonts w:ascii="Arial" w:hAnsi="Arial" w:cs="Arial"/>
+          <w:color w:val="242729"/>
+          <w:sz w:val="23"/>
+          <w:szCs w:val="23"/>
+          <w:shd w:val="clear" w:color="auto" w:fill="FFFFFF"/>
+        </w:rPr>
+        <w:t>=”header</w:t>
+      </w:r>
+      <w:proofErr w:type="gramEnd"/>
+      <w:r>
+        <w:rPr>
+          <w:rFonts w:ascii="Arial" w:hAnsi="Arial" w:cs="Arial"/>
+          <w:color w:val="242729"/>
+          <w:sz w:val="23"/>
+          <w:szCs w:val="23"/>
+          <w:shd w:val="clear" w:color="auto" w:fill="FFFFFF"/>
+        </w:rPr>
+        <w:t>”&gt; is so common that it becomes &lt;header&gt; in HTML5.</w:t>
       </w:r>
     </w:p>
     <w:p>
@@ -3291,12 +3723,25 @@
     </w:p>
     <w:p>
       <w:r>
-        <w:t>Inline CSS: style=”color: red;”</w:t>
+        <w:t>Inline CSS: style</w:t>
+      </w:r>
+      <w:proofErr w:type="gramStart"/>
+      <w:r>
+        <w:t>=”color</w:t>
+      </w:r>
+      <w:proofErr w:type="gramEnd"/>
+      <w:r>
+        <w:t>: red;”</w:t>
       </w:r>
     </w:p>
     <w:p>
       <w:r>
         <w:t xml:space="preserve">Internal CSS: </w:t>
+      </w:r>
+    </w:p>
+    <w:p>
+      <w:r>
+        <w:t>&lt;style&gt;</w:t>
       </w:r>
     </w:p>
     <w:p>
@@ -3329,8 +3774,13 @@
         <w:t>rel</w:t>
       </w:r>
       <w:proofErr w:type="spellEnd"/>
-      <w:r>
-        <w:t xml:space="preserve">=”stylesheet </w:t>
+      <w:proofErr w:type="gramStart"/>
+      <w:r>
+        <w:t>=”stylesheet</w:t>
+      </w:r>
+      <w:proofErr w:type="gramEnd"/>
+      <w:r>
+        <w:t xml:space="preserve"> </w:t>
       </w:r>
       <w:proofErr w:type="spellStart"/>
       <w:r>
@@ -3339,6 +3789,11 @@
       <w:proofErr w:type="spellEnd"/>
       <w:r>
         <w:t>=”…”&gt;</w:t>
+      </w:r>
+    </w:p>
+    <w:p>
+      <w:r>
+        <w:t>&lt;/style&gt;</w:t>
       </w:r>
     </w:p>
     <w:p>
@@ -3367,9 +3822,11 @@
       </w:r>
     </w:p>
     <w:p>
+      <w:proofErr w:type="gramStart"/>
       <w:r>
         <w:t>element{</w:t>
       </w:r>
+      <w:proofErr w:type="gramEnd"/>
     </w:p>
     <w:p>
       <w:r>
@@ -3378,8 +3835,13 @@
     </w:p>
     <w:p>
       <w:r>
-        <w:t>.class{</w:t>
-      </w:r>
+        <w:t>.</w:t>
+      </w:r>
+      <w:proofErr w:type="gramStart"/>
+      <w:r>
+        <w:t>class{</w:t>
+      </w:r>
+      <w:proofErr w:type="gramEnd"/>
     </w:p>
     <w:p>
       <w:r>
@@ -3388,8 +3850,13 @@
     </w:p>
     <w:p>
       <w:r>
-        <w:t>#id{</w:t>
-      </w:r>
+        <w:t>#</w:t>
+      </w:r>
+      <w:proofErr w:type="gramStart"/>
+      <w:r>
+        <w:t>id{</w:t>
+      </w:r>
+      <w:proofErr w:type="gramEnd"/>
     </w:p>
     <w:p>
       <w:r>
@@ -3398,7 +3865,15 @@
     </w:p>
     <w:p>
       <w:r>
-        <w:t>[attribute]{}</w:t>
+        <w:t>[attribute</w:t>
+      </w:r>
+      <w:proofErr w:type="gramStart"/>
+      <w:r>
+        <w:t>]{</w:t>
+      </w:r>
+      <w:proofErr w:type="gramEnd"/>
+      <w:r>
+        <w:t>}</w:t>
       </w:r>
     </w:p>
     <w:p>
@@ -3423,18 +3898,23 @@
     </w:p>
     <w:p>
       <w:r>
-        <w:t xml:space="preserve">Exp: </w:t>
+        <w:t>Exp:</w:t>
       </w:r>
     </w:p>
     <w:p>
       <w:proofErr w:type="spellStart"/>
       <w:r>
-        <w:t>ul#mylist</w:t>
+        <w:t>ul#</w:t>
+      </w:r>
+      <w:proofErr w:type="gramStart"/>
+      <w:r>
+        <w:t>mylist</w:t>
       </w:r>
       <w:proofErr w:type="spellEnd"/>
       <w:r>
         <w:t>{</w:t>
       </w:r>
+      <w:proofErr w:type="gramEnd"/>
     </w:p>
     <w:p>
       <w:r>
@@ -3504,7 +3984,29 @@
           <w:szCs w:val="23"/>
           <w:shd w:val="clear" w:color="auto" w:fill="FFFFFF"/>
         </w:rPr>
-        <w:t>Common IDs are: header, footer, sidebar</w:t>
+        <w:t xml:space="preserve">Common IDs </w:t>
+      </w:r>
+      <w:proofErr w:type="gramStart"/>
+      <w:r>
+        <w:rPr>
+          <w:rFonts w:ascii="Arial" w:hAnsi="Arial" w:cs="Arial"/>
+          <w:color w:val="242729"/>
+          <w:sz w:val="23"/>
+          <w:szCs w:val="23"/>
+          <w:shd w:val="clear" w:color="auto" w:fill="FFFFFF"/>
+        </w:rPr>
+        <w:t>are:</w:t>
+      </w:r>
+      <w:proofErr w:type="gramEnd"/>
+      <w:r>
+        <w:rPr>
+          <w:rFonts w:ascii="Arial" w:hAnsi="Arial" w:cs="Arial"/>
+          <w:color w:val="242729"/>
+          <w:sz w:val="23"/>
+          <w:szCs w:val="23"/>
+          <w:shd w:val="clear" w:color="auto" w:fill="FFFFFF"/>
+        </w:rPr>
+        <w:t xml:space="preserve"> header, footer, sidebar</w:t>
       </w:r>
     </w:p>
     <w:p>
@@ -3552,7 +4054,29 @@
           <w:szCs w:val="23"/>
           <w:shd w:val="clear" w:color="auto" w:fill="FFFFFF"/>
         </w:rPr>
-        <w:t xml:space="preserve"> are: external-link, highlight</w:t>
+        <w:t xml:space="preserve"> </w:t>
+      </w:r>
+      <w:proofErr w:type="gramStart"/>
+      <w:r>
+        <w:rPr>
+          <w:rFonts w:ascii="Arial" w:hAnsi="Arial" w:cs="Arial"/>
+          <w:color w:val="242729"/>
+          <w:sz w:val="23"/>
+          <w:szCs w:val="23"/>
+          <w:shd w:val="clear" w:color="auto" w:fill="FFFFFF"/>
+        </w:rPr>
+        <w:t>are:</w:t>
+      </w:r>
+      <w:proofErr w:type="gramEnd"/>
+      <w:r>
+        <w:rPr>
+          <w:rFonts w:ascii="Arial" w:hAnsi="Arial" w:cs="Arial"/>
+          <w:color w:val="242729"/>
+          <w:sz w:val="23"/>
+          <w:szCs w:val="23"/>
+          <w:shd w:val="clear" w:color="auto" w:fill="FFFFFF"/>
+        </w:rPr>
+        <w:t xml:space="preserve"> external-link, highlight</w:t>
       </w:r>
     </w:p>
     <w:p>
@@ -3692,14 +4216,25 @@
           <w:szCs w:val="23"/>
         </w:rPr>
       </w:pPr>
-      <w:r>
-        <w:rPr>
-          <w:rFonts w:ascii="Arial" w:hAnsi="Arial" w:cs="Arial"/>
-          <w:color w:val="242729"/>
-          <w:sz w:val="23"/>
-          <w:szCs w:val="23"/>
-        </w:rPr>
-        <w:t>!important increase the priority one level</w:t>
+      <w:proofErr w:type="gramStart"/>
+      <w:r>
+        <w:rPr>
+          <w:rFonts w:ascii="Arial" w:hAnsi="Arial" w:cs="Arial"/>
+          <w:color w:val="242729"/>
+          <w:sz w:val="23"/>
+          <w:szCs w:val="23"/>
+        </w:rPr>
+        <w:t>!important</w:t>
+      </w:r>
+      <w:proofErr w:type="gramEnd"/>
+      <w:r>
+        <w:rPr>
+          <w:rFonts w:ascii="Arial" w:hAnsi="Arial" w:cs="Arial"/>
+          <w:color w:val="242729"/>
+          <w:sz w:val="23"/>
+          <w:szCs w:val="23"/>
+        </w:rPr>
+        <w:t xml:space="preserve"> increase the priority one level</w:t>
       </w:r>
     </w:p>
     <w:p>
@@ -3750,6 +4285,7 @@
         <w:pStyle w:val="ListParagraph"/>
       </w:pPr>
       <w:r>
+        <w:lastRenderedPageBreak/>
         <w:t>Pt: point (=1/72 in)</w:t>
       </w:r>
     </w:p>
@@ -3758,7 +4294,15 @@
         <w:pStyle w:val="ListParagraph"/>
       </w:pPr>
       <w:r>
-        <w:t>(note that the size of a pixel is the same for any device. The DPI (dot per in) is actually PPI (pixel per in))</w:t>
+        <w:t xml:space="preserve">(note that the size of a pixel is the same for any device. The DPI (dot per in) is </w:t>
+      </w:r>
+      <w:proofErr w:type="gramStart"/>
+      <w:r>
+        <w:t>actually PPI</w:t>
+      </w:r>
+      <w:proofErr w:type="gramEnd"/>
+      <w:r>
+        <w:t xml:space="preserve"> (pixel per in))</w:t>
       </w:r>
     </w:p>
     <w:p>
@@ -3774,7 +4318,6 @@
         <w:pStyle w:val="ListParagraph"/>
       </w:pPr>
       <w:r>
-        <w:lastRenderedPageBreak/>
         <w:t>Relative measure:</w:t>
       </w:r>
     </w:p>
@@ -4117,7 +4660,18 @@
           <w:spacing w:val="-1"/>
           <w:bdr w:val="none" w:sz="0" w:space="0" w:color="auto" w:frame="1"/>
         </w:rPr>
-        <w:t>Example:</w:t>
+        <w:t>Example</w:t>
+      </w:r>
+      <w:proofErr w:type="gramStart"/>
+      <w:r>
+        <w:rPr>
+          <w:rStyle w:val="Strong"/>
+          <w:rFonts w:ascii="Arial" w:hAnsi="Arial" w:cs="Arial"/>
+          <w:color w:val="333333"/>
+          <w:spacing w:val="-1"/>
+          <w:bdr w:val="none" w:sz="0" w:space="0" w:color="auto" w:frame="1"/>
+        </w:rPr>
+        <w:t>:</w:t>
       </w:r>
       <w:r>
         <w:rPr>
@@ -4137,6 +4691,7 @@
         </w:rPr>
         <w:t>.index</w:t>
       </w:r>
+      <w:proofErr w:type="gramEnd"/>
       <w:r>
         <w:rPr>
           <w:rFonts w:ascii="Arial" w:hAnsi="Arial" w:cs="Arial"/>
@@ -5352,7 +5907,15 @@
     </w:p>
     <w:p>
       <w:r>
-        <w:t>text-align: center, justify, left, right</w:t>
+        <w:t>text-</w:t>
+      </w:r>
+      <w:proofErr w:type="gramStart"/>
+      <w:r>
+        <w:t>align:</w:t>
+      </w:r>
+      <w:proofErr w:type="gramEnd"/>
+      <w:r>
+        <w:t xml:space="preserve"> center, justify, left, right</w:t>
       </w:r>
     </w:p>
     <w:p>
@@ -5434,12 +5997,17 @@
         <w:t xml:space="preserve">background-image: </w:t>
       </w:r>
       <w:proofErr w:type="spellStart"/>
+      <w:proofErr w:type="gramStart"/>
       <w:r>
         <w:t>url</w:t>
       </w:r>
       <w:proofErr w:type="spellEnd"/>
       <w:r>
-        <w:t xml:space="preserve">(“a link”) </w:t>
+        <w:t>(</w:t>
+      </w:r>
+      <w:proofErr w:type="gramEnd"/>
+      <w:r>
+        <w:t xml:space="preserve">“a link”) </w:t>
       </w:r>
       <w:r>
         <w:sym w:font="Wingdings" w:char="F0E0"/>
@@ -5746,7 +6314,27 @@
           <w:spacing w:val="-1"/>
           <w:shd w:val="clear" w:color="auto" w:fill="FFFFFF"/>
         </w:rPr>
-        <w:t>If an element is marked “float: left”, it will float on the top of the element below it on the left.</w:t>
+        <w:t>If an element is marked “</w:t>
+      </w:r>
+      <w:proofErr w:type="gramStart"/>
+      <w:r>
+        <w:rPr>
+          <w:rFonts w:ascii="Arial" w:hAnsi="Arial" w:cs="Arial"/>
+          <w:color w:val="333333"/>
+          <w:spacing w:val="-1"/>
+          <w:shd w:val="clear" w:color="auto" w:fill="FFFFFF"/>
+        </w:rPr>
+        <w:t>float:</w:t>
+      </w:r>
+      <w:proofErr w:type="gramEnd"/>
+      <w:r>
+        <w:rPr>
+          <w:rFonts w:ascii="Arial" w:hAnsi="Arial" w:cs="Arial"/>
+          <w:color w:val="333333"/>
+          <w:spacing w:val="-1"/>
+          <w:shd w:val="clear" w:color="auto" w:fill="FFFFFF"/>
+        </w:rPr>
+        <w:t xml:space="preserve"> left”, it will float on the top of the element below it on the left.</w:t>
       </w:r>
     </w:p>
     <w:p>
@@ -5860,7 +6448,15 @@
       </w:r>
       <w:r>
         <w:br/>
-        <w:t>(Block 1 is on the top of Para 2 and it’s float: left)</w:t>
+        <w:t xml:space="preserve">(Block 1 is on the top of Para 2 and </w:t>
+      </w:r>
+      <w:proofErr w:type="gramStart"/>
+      <w:r>
+        <w:t>it’s</w:t>
+      </w:r>
+      <w:proofErr w:type="gramEnd"/>
+      <w:r>
+        <w:t xml:space="preserve"> float: left)</w:t>
       </w:r>
     </w:p>
     <w:p>
@@ -5875,7 +6471,15 @@
     </w:p>
     <w:p>
       <w:r>
-        <w:t>(Block 2 is on the top of Para 3 and it’s float: right)</w:t>
+        <w:t xml:space="preserve">(Block 2 is on the top of Para 3 and </w:t>
+      </w:r>
+      <w:proofErr w:type="gramStart"/>
+      <w:r>
+        <w:t>it’s</w:t>
+      </w:r>
+      <w:proofErr w:type="gramEnd"/>
+      <w:r>
+        <w:t xml:space="preserve"> float: right)</w:t>
       </w:r>
     </w:p>
     <w:p>
@@ -5892,9 +6496,6 @@
         <w:t>(Para 4 is clear: left so block 2 and block 1 can’t jump on it)</w:t>
       </w:r>
     </w:p>
-    <w:p/>
-    <w:p/>
-    <w:p/>
     <w:p>
       <w:r>
         <w:t xml:space="preserve">98. </w:t>
@@ -5922,7 +6523,6 @@
           <w:b/>
           <w:bCs/>
         </w:rPr>
-        <w:lastRenderedPageBreak/>
         <w:t>Inline</w:t>
       </w:r>
       <w:r>
@@ -5939,6 +6539,7 @@
       </w:r>
     </w:p>
     <w:p>
+      <w:proofErr w:type="gramStart"/>
       <w:r>
         <w:rPr>
           <w:b/>
@@ -5946,11 +6547,20 @@
         </w:rPr>
         <w:t>inline-block</w:t>
       </w:r>
+      <w:proofErr w:type="gramEnd"/>
       <w:r>
         <w:t>:</w:t>
       </w:r>
       <w:r>
-        <w:t> It’s formatted just like the inline element, where it doesn’t start on a new line. BUT, you can set width and height values.</w:t>
+        <w:t xml:space="preserve"> It’s formatted just like the inline element, where it doesn’t start on a new line. </w:t>
+      </w:r>
+      <w:proofErr w:type="gramStart"/>
+      <w:r>
+        <w:t>BUT,</w:t>
+      </w:r>
+      <w:proofErr w:type="gramEnd"/>
+      <w:r>
+        <w:t xml:space="preserve"> you can set width and height values.</w:t>
       </w:r>
     </w:p>
     <w:p>
@@ -5959,6 +6569,7 @@
           <w:b/>
           <w:bCs/>
         </w:rPr>
+        <w:lastRenderedPageBreak/>
         <w:t>Block</w:t>
       </w:r>
       <w:r>
@@ -6303,7 +6914,6 @@
         <w:rPr>
           <w:noProof/>
         </w:rPr>
-        <w:lastRenderedPageBreak/>
         <w:drawing>
           <wp:inline distT="0" distB="0" distL="0" distR="0" wp14:anchorId="172E2EA1" wp14:editId="61BF852B">
             <wp:extent cx="3829050" cy="2146589"/>
@@ -6355,10 +6965,19 @@
           <w:b/>
           <w:bCs/>
         </w:rPr>
+        <w:lastRenderedPageBreak/>
         <w:t>flex-basis</w:t>
       </w:r>
       <w:r>
-        <w:t>: similar to width. It can be auto. A flex-basis value set to auto sizes the element according to its size property (which can itself be the keyword auto, which sizes the element based on its contents).</w:t>
+        <w:t xml:space="preserve">: </w:t>
+      </w:r>
+      <w:proofErr w:type="gramStart"/>
+      <w:r>
+        <w:t>similar to</w:t>
+      </w:r>
+      <w:proofErr w:type="gramEnd"/>
+      <w:r>
+        <w:t xml:space="preserve"> width. It can be auto. A flex-basis value set to auto sizes the element according to its size property (which can itself be the keyword auto, which sizes the element based on its contents).</w:t>
       </w:r>
     </w:p>
     <w:p>
@@ -6437,10 +7056,22 @@
           <w:b/>
           <w:bCs/>
         </w:rPr>
-        <w:t>“position: “</w:t>
-      </w:r>
-      <w:r>
-        <w:t xml:space="preserve"> property goes with </w:t>
+        <w:t xml:space="preserve">“position: </w:t>
+      </w:r>
+      <w:proofErr w:type="gramStart"/>
+      <w:r>
+        <w:rPr>
+          <w:b/>
+          <w:bCs/>
+        </w:rPr>
+        <w:t>“</w:t>
+      </w:r>
+      <w:r>
+        <w:t xml:space="preserve"> property</w:t>
+      </w:r>
+      <w:proofErr w:type="gramEnd"/>
+      <w:r>
+        <w:t xml:space="preserve"> goes with </w:t>
       </w:r>
       <w:r>
         <w:rPr>
@@ -6576,7 +7207,15 @@
         <w:t xml:space="preserve"> </w:t>
       </w:r>
       <w:r>
-        <w:t>Setting the top, right, bottom, and left properties of a relatively-positioned element will cause it to be adjusted away from its normal position. Other content will not be adjusted to fit into any gap left by the element.</w:t>
+        <w:t xml:space="preserve">Setting the top, right, bottom, and left properties of a </w:t>
+      </w:r>
+      <w:proofErr w:type="gramStart"/>
+      <w:r>
+        <w:t>relatively-positioned</w:t>
+      </w:r>
+      <w:proofErr w:type="gramEnd"/>
+      <w:r>
+        <w:t xml:space="preserve"> element will cause it to be adjusted away from its normal position. Other content will not be adjusted to fit into any gap left by the element.</w:t>
       </w:r>
     </w:p>
     <w:p>
@@ -6772,7 +7411,15 @@
         </w:numPr>
       </w:pPr>
       <w:r>
-        <w:t>auto - Similar to scroll, but it adds scrollbars only when necessary</w:t>
+        <w:t xml:space="preserve">auto - </w:t>
+      </w:r>
+      <w:proofErr w:type="gramStart"/>
+      <w:r>
+        <w:t>Similar to</w:t>
+      </w:r>
+      <w:proofErr w:type="gramEnd"/>
+      <w:r>
+        <w:t> scroll, but it adds scrollbars only when necessary</w:t>
       </w:r>
     </w:p>
     <w:p>
@@ -7016,19 +7663,34 @@
     </w:p>
     <w:p>
       <w:r>
-        <w:t>120 transform</w:t>
-      </w:r>
-    </w:p>
-    <w:p>
-      <w:r>
-        <w:t>transform: rotate(230deg)</w:t>
-      </w:r>
-    </w:p>
-    <w:p>
-      <w:r>
-        <w:t>transform: scale(</w:t>
+        <w:t xml:space="preserve">120 </w:t>
+      </w:r>
+      <w:proofErr w:type="gramStart"/>
+      <w:r>
+        <w:t>transform</w:t>
+      </w:r>
+      <w:proofErr w:type="gramEnd"/>
+    </w:p>
+    <w:p>
+      <w:proofErr w:type="gramStart"/>
+      <w:r>
+        <w:t>transform:</w:t>
+      </w:r>
+      <w:proofErr w:type="gramEnd"/>
+      <w:r>
+        <w:t xml:space="preserve"> rotate(230deg)</w:t>
+      </w:r>
+    </w:p>
+    <w:p>
+      <w:r>
+        <w:t xml:space="preserve">transform: </w:t>
+      </w:r>
+      <w:proofErr w:type="gramStart"/>
+      <w:r>
+        <w:t>scale(</w:t>
       </w:r>
       <w:proofErr w:type="spellStart"/>
+      <w:proofErr w:type="gramEnd"/>
       <w:r>
         <w:t>x_scale</w:t>
       </w:r>
@@ -7867,7 +8529,15 @@
         </w:numPr>
       </w:pPr>
       <w:r>
-        <w:t>Float element: an element can “float: left” float on the left of the element below it and hence those two elements become in-line. But “float” is more flexible than “in-line” for exp: a tall float element can interfere two blocks (those two blocks are in two lines).</w:t>
+        <w:t>Float element: an element can “</w:t>
+      </w:r>
+      <w:proofErr w:type="gramStart"/>
+      <w:r>
+        <w:t>float:</w:t>
+      </w:r>
+      <w:proofErr w:type="gramEnd"/>
+      <w:r>
+        <w:t xml:space="preserve"> left” float on the left of the element below it and hence those two elements become in-line. But “float” is more flexible than “in-line” for exp: a tall float element can interfere two blocks (those two blocks are in two lines).</w:t>
       </w:r>
     </w:p>
     <w:p>
@@ -8476,6 +9146,7 @@
         <w:br/>
       </w:r>
       <w:proofErr w:type="spellStart"/>
+      <w:proofErr w:type="gramStart"/>
       <w:r>
         <w:rPr>
           <w:rStyle w:val="jscolor"/>
@@ -8497,6 +9168,7 @@
         <w:t>getElementById</w:t>
       </w:r>
       <w:proofErr w:type="spellEnd"/>
+      <w:proofErr w:type="gramEnd"/>
       <w:r>
         <w:rPr>
           <w:rStyle w:val="jscolor"/>
@@ -8716,8 +9388,6 @@
         </w:rPr>
         <w:t>Javascript</w:t>
       </w:r>
-      <w:bookmarkStart w:id="0" w:name="_GoBack"/>
-      <w:bookmarkEnd w:id="0"/>
       <w:proofErr w:type="spellEnd"/>
     </w:p>
     <w:p>
@@ -8820,12 +9490,17 @@
         <w:t>t is passed to </w:t>
       </w:r>
       <w:proofErr w:type="spellStart"/>
+      <w:proofErr w:type="gramStart"/>
       <w:r>
         <w:t>myCalculator</w:t>
       </w:r>
       <w:proofErr w:type="spellEnd"/>
       <w:r>
-        <w:t>() as an argument.</w:t>
+        <w:t>(</w:t>
+      </w:r>
+      <w:proofErr w:type="gramEnd"/>
+      <w:r>
+        <w:t>) as an argument.</w:t>
       </w:r>
     </w:p>
     <w:p>
@@ -9337,7 +10012,15 @@
         </w:numPr>
       </w:pPr>
       <w:r>
-        <w:t xml:space="preserve">HTTP is connectionless: The HTTP client, i.e., a browser initiates an HTTP request and after a request is made, the client waits for the response. The server processes the request and sends a response back after which client disconnect the connection. So client and server knows about each other during current request and response only. Further requests are made on new connection </w:t>
+        <w:t xml:space="preserve">HTTP is connectionless: The HTTP client, i.e., a browser initiates an HTTP request and after a request is made, the client waits for the response. The server processes the request and sends a response back after which client disconnect the connection. </w:t>
+      </w:r>
+      <w:proofErr w:type="gramStart"/>
+      <w:r>
+        <w:t>So</w:t>
+      </w:r>
+      <w:proofErr w:type="gramEnd"/>
+      <w:r>
+        <w:t xml:space="preserve"> client and server knows about each other during current request and response only. Further requests are made on new connection </w:t>
       </w:r>
       <w:r>
         <w:t>as if</w:t>
@@ -9355,7 +10038,15 @@
         </w:numPr>
       </w:pPr>
       <w:r>
-        <w:t>HTTP is media independent: It means, any type of data can be sent by HTTP as long as both the client and the server know how to handle the data content. It is required for the client as well as the server to specify the content type using appropriate MIME-type.</w:t>
+        <w:t xml:space="preserve">HTTP is media independent: It means, any type of data can be sent by HTTP </w:t>
+      </w:r>
+      <w:proofErr w:type="gramStart"/>
+      <w:r>
+        <w:t>as long as</w:t>
+      </w:r>
+      <w:proofErr w:type="gramEnd"/>
+      <w:r>
+        <w:t xml:space="preserve"> both the client and the server know how to handle the data content. It is required for the client as well as the server to specify the content type using appropriate MIME-type.</w:t>
       </w:r>
     </w:p>
     <w:p>
@@ -9368,7 +10059,23 @@
       </w:pPr>
       <w:r>
         <w:lastRenderedPageBreak/>
-        <w:t>HTTP is stateless: As mentioned above, HTTP is connectionless and it is a direct result of HTTP being a stateless protocol. The server and client are aware of each other only during a current request. Afterwards, both of them forget about each other. Due to this nature of the protocol, neither the client nor the browser can retain information between different requests across the web pages.</w:t>
+        <w:t xml:space="preserve">HTTP is stateless: As mentioned above, HTTP is </w:t>
+      </w:r>
+      <w:proofErr w:type="gramStart"/>
+      <w:r>
+        <w:t>connectionless</w:t>
+      </w:r>
+      <w:proofErr w:type="gramEnd"/>
+      <w:r>
+        <w:t xml:space="preserve"> and it is a direct result of HTTP being a stateless protocol. The server and client are aware of each other only during a current request. Afterwards, </w:t>
+      </w:r>
+      <w:proofErr w:type="gramStart"/>
+      <w:r>
+        <w:t>both of them</w:t>
+      </w:r>
+      <w:proofErr w:type="gramEnd"/>
+      <w:r>
+        <w:t xml:space="preserve"> forget about each other. Due to this nature of the protocol, neither the client nor the browser can retain information between different requests across the web pages.</w:t>
       </w:r>
     </w:p>
     <w:p>
@@ -9544,7 +10251,25 @@
           <w:sz w:val="23"/>
           <w:szCs w:val="23"/>
         </w:rPr>
-        <w:t>An empty line (i.e., a line with nothing preceding the CRLF)indicating the end of the header fields</w:t>
+        <w:t xml:space="preserve">An empty line (i.e., a line with nothing preceding the </w:t>
+      </w:r>
+      <w:proofErr w:type="gramStart"/>
+      <w:r>
+        <w:rPr>
+          <w:rFonts w:ascii="Courier New" w:eastAsia="Times New Roman" w:hAnsi="Courier New" w:cs="Courier New"/>
+          <w:sz w:val="23"/>
+          <w:szCs w:val="23"/>
+        </w:rPr>
+        <w:t>CRLF)indicating</w:t>
+      </w:r>
+      <w:proofErr w:type="gramEnd"/>
+      <w:r>
+        <w:rPr>
+          <w:rFonts w:ascii="Courier New" w:eastAsia="Times New Roman" w:hAnsi="Courier New" w:cs="Courier New"/>
+          <w:sz w:val="23"/>
+          <w:szCs w:val="23"/>
+        </w:rPr>
+        <w:t xml:space="preserve"> the end of the header fields</w:t>
       </w:r>
     </w:p>
     <w:p>
@@ -9635,7 +10360,23 @@
           <w:sz w:val="23"/>
           <w:szCs w:val="23"/>
         </w:rPr>
-        <w:t>GET /hello.htm HTTP/1.1     (This is Request-Line sent by the client)</w:t>
+        <w:t xml:space="preserve">GET /hello.htm HTTP/1.1  </w:t>
+      </w:r>
+      <w:proofErr w:type="gramStart"/>
+      <w:r>
+        <w:rPr>
+          <w:sz w:val="23"/>
+          <w:szCs w:val="23"/>
+        </w:rPr>
+        <w:t xml:space="preserve">   (</w:t>
+      </w:r>
+      <w:proofErr w:type="gramEnd"/>
+      <w:r>
+        <w:rPr>
+          <w:sz w:val="23"/>
+          <w:szCs w:val="23"/>
+        </w:rPr>
+        <w:t>This is Request-Line sent by the client)</w:t>
       </w:r>
     </w:p>
     <w:p>
@@ -9660,7 +10401,23 @@
           <w:sz w:val="23"/>
           <w:szCs w:val="23"/>
         </w:rPr>
-        <w:t>HTTP/1.1 200 OK             (This is Status-Line sent by the server)</w:t>
+        <w:t xml:space="preserve">HTTP/1.1 200 OK          </w:t>
+      </w:r>
+      <w:proofErr w:type="gramStart"/>
+      <w:r>
+        <w:rPr>
+          <w:sz w:val="23"/>
+          <w:szCs w:val="23"/>
+        </w:rPr>
+        <w:t xml:space="preserve">   (</w:t>
+      </w:r>
+      <w:proofErr w:type="gramEnd"/>
+      <w:r>
+        <w:rPr>
+          <w:sz w:val="23"/>
+          <w:szCs w:val="23"/>
+        </w:rPr>
+        <w:t>This is Status-Line sent by the server)</w:t>
       </w:r>
     </w:p>
     <w:p>
@@ -9692,8 +10449,17 @@
           <w:sz w:val="23"/>
           <w:szCs w:val="23"/>
         </w:rPr>
-        <w:t>message-header = field-name ":" [ field-value ]</w:t>
-      </w:r>
+        <w:t>message-header = field-name ":" [ field-</w:t>
+      </w:r>
+      <w:proofErr w:type="gramStart"/>
+      <w:r>
+        <w:rPr>
+          <w:sz w:val="23"/>
+          <w:szCs w:val="23"/>
+        </w:rPr>
+        <w:t>value ]</w:t>
+      </w:r>
+      <w:proofErr w:type="gramEnd"/>
     </w:p>
     <w:p>
       <w:r>
@@ -9971,7 +10737,15 @@
     </w:p>
     <w:p>
       <w:r>
-        <w:t>A message body is the one which carries the actual HTTP request data (including form data and uploaded, etc.) and HTTP response data from the server ( including files, images, etc.). Shown below is the simple content of a message body:</w:t>
+        <w:t xml:space="preserve">A message body is the one which carries the actual HTTP request data (including form data and uploaded, etc.) and HTTP response data from the server </w:t>
+      </w:r>
+      <w:proofErr w:type="gramStart"/>
+      <w:r>
+        <w:t>( including</w:t>
+      </w:r>
+      <w:proofErr w:type="gramEnd"/>
+      <w:r>
+        <w:t xml:space="preserve"> files, images, etc.). Shown below is the simple content of a message body:</w:t>
       </w:r>
     </w:p>
     <w:p>
@@ -10105,7 +10879,17 @@
           <w:sz w:val="23"/>
           <w:szCs w:val="23"/>
         </w:rPr>
-        <w:t>Hello, World!</w:t>
+        <w:t xml:space="preserve">Hello, </w:t>
+      </w:r>
+      <w:proofErr w:type="gramStart"/>
+      <w:r>
+        <w:rPr>
+          <w:rStyle w:val="pln"/>
+          <w:color w:val="000000"/>
+          <w:sz w:val="23"/>
+          <w:szCs w:val="23"/>
+        </w:rPr>
+        <w:t>World!</w:t>
       </w:r>
       <w:r>
         <w:rPr>
@@ -10115,7 +10899,18 @@
           <w:sz w:val="23"/>
           <w:szCs w:val="23"/>
         </w:rPr>
-        <w:t>&lt;/h1&gt;</w:t>
+        <w:t>&lt;</w:t>
+      </w:r>
+      <w:proofErr w:type="gramEnd"/>
+      <w:r>
+        <w:rPr>
+          <w:rStyle w:val="tag"/>
+          <w:rFonts w:eastAsiaTheme="majorEastAsia"/>
+          <w:color w:val="000088"/>
+          <w:sz w:val="23"/>
+          <w:szCs w:val="23"/>
+        </w:rPr>
+        <w:t>/h1&gt;</w:t>
       </w:r>
     </w:p>
     <w:p>
@@ -10630,7 +11425,17 @@
           <w:sz w:val="23"/>
           <w:szCs w:val="23"/>
         </w:rPr>
-        <w:t>Hello, World!</w:t>
+        <w:t xml:space="preserve">Hello, </w:t>
+      </w:r>
+      <w:proofErr w:type="gramStart"/>
+      <w:r>
+        <w:rPr>
+          <w:rStyle w:val="pln"/>
+          <w:color w:val="000000"/>
+          <w:sz w:val="23"/>
+          <w:szCs w:val="23"/>
+        </w:rPr>
+        <w:t>World!</w:t>
       </w:r>
       <w:r>
         <w:rPr>
@@ -10639,7 +11444,17 @@
           <w:sz w:val="23"/>
           <w:szCs w:val="23"/>
         </w:rPr>
-        <w:t>&lt;/h1&gt;</w:t>
+        <w:t>&lt;</w:t>
+      </w:r>
+      <w:proofErr w:type="gramEnd"/>
+      <w:r>
+        <w:rPr>
+          <w:rStyle w:val="tag"/>
+          <w:color w:val="000088"/>
+          <w:sz w:val="23"/>
+          <w:szCs w:val="23"/>
+        </w:rPr>
+        <w:t>/h1&gt;</w:t>
       </w:r>
     </w:p>
     <w:p>
@@ -11329,7 +12144,17 @@
           <w:sz w:val="23"/>
           <w:szCs w:val="23"/>
         </w:rPr>
-        <w:t>The requested URL /t.html was not found on this server.</w:t>
+        <w:t xml:space="preserve">The requested URL /t.html was not found on this </w:t>
+      </w:r>
+      <w:proofErr w:type="gramStart"/>
+      <w:r>
+        <w:rPr>
+          <w:rStyle w:val="pln"/>
+          <w:color w:val="000000"/>
+          <w:sz w:val="23"/>
+          <w:szCs w:val="23"/>
+        </w:rPr>
+        <w:t>server.</w:t>
       </w:r>
       <w:r>
         <w:rPr>
@@ -11338,7 +12163,17 @@
           <w:sz w:val="23"/>
           <w:szCs w:val="23"/>
         </w:rPr>
-        <w:t>&lt;/p&gt;</w:t>
+        <w:t>&lt;</w:t>
+      </w:r>
+      <w:proofErr w:type="gramEnd"/>
+      <w:r>
+        <w:rPr>
+          <w:rStyle w:val="tag"/>
+          <w:color w:val="000088"/>
+          <w:sz w:val="23"/>
+          <w:szCs w:val="23"/>
+        </w:rPr>
+        <w:t>/p&gt;</w:t>
       </w:r>
     </w:p>
     <w:p>
@@ -12013,7 +12848,17 @@
           <w:sz w:val="23"/>
           <w:szCs w:val="23"/>
         </w:rPr>
-        <w:t>Your browser sent a request that this server could not understand.</w:t>
+        <w:t xml:space="preserve">Your browser sent a request that this server could not </w:t>
+      </w:r>
+      <w:proofErr w:type="gramStart"/>
+      <w:r>
+        <w:rPr>
+          <w:rStyle w:val="pln"/>
+          <w:color w:val="000000"/>
+          <w:sz w:val="23"/>
+          <w:szCs w:val="23"/>
+        </w:rPr>
+        <w:t>understand.</w:t>
       </w:r>
       <w:r>
         <w:rPr>
@@ -12022,7 +12867,17 @@
           <w:sz w:val="23"/>
           <w:szCs w:val="23"/>
         </w:rPr>
-        <w:t>&lt;p&gt;</w:t>
+        <w:t>&lt;</w:t>
+      </w:r>
+      <w:proofErr w:type="gramEnd"/>
+      <w:r>
+        <w:rPr>
+          <w:rStyle w:val="tag"/>
+          <w:color w:val="000088"/>
+          <w:sz w:val="23"/>
+          <w:szCs w:val="23"/>
+        </w:rPr>
+        <w:t>p&gt;</w:t>
       </w:r>
     </w:p>
     <w:p>
@@ -12066,7 +12921,17 @@
           <w:sz w:val="23"/>
           <w:szCs w:val="23"/>
         </w:rPr>
-        <w:t>The request line contained invalid characters following the protocol string.</w:t>
+        <w:t xml:space="preserve">The request line contained invalid characters following the protocol </w:t>
+      </w:r>
+      <w:proofErr w:type="gramStart"/>
+      <w:r>
+        <w:rPr>
+          <w:rStyle w:val="pln"/>
+          <w:color w:val="000000"/>
+          <w:sz w:val="23"/>
+          <w:szCs w:val="23"/>
+        </w:rPr>
+        <w:t>string.</w:t>
       </w:r>
       <w:r>
         <w:rPr>
@@ -12075,7 +12940,17 @@
           <w:sz w:val="23"/>
           <w:szCs w:val="23"/>
         </w:rPr>
-        <w:t>&lt;p&gt;</w:t>
+        <w:t>&lt;</w:t>
+      </w:r>
+      <w:proofErr w:type="gramEnd"/>
+      <w:r>
+        <w:rPr>
+          <w:rStyle w:val="tag"/>
+          <w:color w:val="000088"/>
+          <w:sz w:val="23"/>
+          <w:szCs w:val="23"/>
+        </w:rPr>
+        <w:t>p&gt;</w:t>
       </w:r>
     </w:p>
     <w:p>
@@ -12530,6 +13405,7 @@
         <w:t>Set-Cookie: first=</w:t>
       </w:r>
       <w:proofErr w:type="spellStart"/>
+      <w:proofErr w:type="gramStart"/>
       <w:r>
         <w:rPr>
           <w:sz w:val="23"/>
@@ -12538,6 +13414,7 @@
         <w:t>Zara,last</w:t>
       </w:r>
       <w:proofErr w:type="spellEnd"/>
+      <w:proofErr w:type="gramEnd"/>
       <w:r>
         <w:rPr>
           <w:sz w:val="23"/>
@@ -12594,6 +13471,7 @@
         <w:t xml:space="preserve">Nov-2010 04:38:14 </w:t>
       </w:r>
       <w:proofErr w:type="spellStart"/>
+      <w:proofErr w:type="gramStart"/>
       <w:r>
         <w:rPr>
           <w:sz w:val="23"/>
@@ -12602,6 +13480,7 @@
         <w:t>GMT;Path</w:t>
       </w:r>
       <w:proofErr w:type="spellEnd"/>
+      <w:proofErr w:type="gramEnd"/>
       <w:r>
         <w:rPr>
           <w:sz w:val="23"/>
@@ -15105,6 +15984,27 @@
       <w:color w:val="2F5496" w:themeColor="accent1" w:themeShade="BF"/>
     </w:rPr>
   </w:style>
+  <w:style w:type="paragraph" w:styleId="Heading5">
+    <w:name w:val="heading 5"/>
+    <w:basedOn w:val="Normal"/>
+    <w:next w:val="Normal"/>
+    <w:link w:val="Heading5Char"/>
+    <w:uiPriority w:val="9"/>
+    <w:semiHidden/>
+    <w:unhideWhenUsed/>
+    <w:qFormat/>
+    <w:rsid w:val="004E76C2"/>
+    <w:pPr>
+      <w:keepNext/>
+      <w:keepLines/>
+      <w:spacing w:before="40" w:after="0"/>
+      <w:outlineLvl w:val="4"/>
+    </w:pPr>
+    <w:rPr>
+      <w:rFonts w:asciiTheme="majorHAnsi" w:eastAsiaTheme="majorEastAsia" w:hAnsiTheme="majorHAnsi" w:cstheme="majorBidi"/>
+      <w:color w:val="2F5496" w:themeColor="accent1" w:themeShade="BF"/>
+    </w:rPr>
+  </w:style>
   <w:style w:type="character" w:default="1" w:styleId="DefaultParagraphFont">
     <w:name w:val="Default Paragraph Font"/>
     <w:uiPriority w:val="1"/>
@@ -15422,6 +16322,18 @@
     <w:basedOn w:val="DefaultParagraphFont"/>
     <w:rsid w:val="00E13444"/>
   </w:style>
+  <w:style w:type="character" w:customStyle="1" w:styleId="Heading5Char">
+    <w:name w:val="Heading 5 Char"/>
+    <w:basedOn w:val="DefaultParagraphFont"/>
+    <w:link w:val="Heading5"/>
+    <w:uiPriority w:val="9"/>
+    <w:semiHidden/>
+    <w:rsid w:val="004E76C2"/>
+    <w:rPr>
+      <w:rFonts w:asciiTheme="majorHAnsi" w:eastAsiaTheme="majorEastAsia" w:hAnsiTheme="majorHAnsi" w:cstheme="majorBidi"/>
+      <w:color w:val="2F5496" w:themeColor="accent1" w:themeShade="BF"/>
+    </w:rPr>
+  </w:style>
 </w:styles>
 </file>
 
